--- a/manual/ExitCountManual.docx
+++ b/manual/ExitCountManual.docx
@@ -1,6 +1,6 @@
 
 <file path=word/document.xml><?xml version="1.0" encoding="utf-8"?>
-<w:document xmlns:wpc="http://schemas.microsoft.com/office/word/2010/wordprocessingCanvas" xmlns:cx="http://schemas.microsoft.com/office/drawing/2014/chartex" xmlns:cx1="http://schemas.microsoft.com/office/drawing/2015/9/8/chartex" xmlns:cx2="http://schemas.microsoft.com/office/drawing/2015/10/21/chartex" xmlns:cx3="http://schemas.microsoft.com/office/drawing/2016/5/9/chartex" xmlns:cx4="http://schemas.microsoft.com/office/drawing/2016/5/10/chartex" xmlns:cx5="http://schemas.microsoft.com/office/drawing/2016/5/11/chartex" xmlns:cx6="http://schemas.microsoft.com/office/drawing/2016/5/12/chartex" xmlns:cx7="http://schemas.microsoft.com/office/drawing/2016/5/13/chartex" xmlns:cx8="http://schemas.microsoft.com/office/drawing/2016/5/14/chartex" xmlns:mc="http://schemas.openxmlformats.org/markup-compatibility/2006" xmlns:aink="http://schemas.microsoft.com/office/drawing/2016/ink" xmlns:am3d="http://schemas.microsoft.com/office/drawing/2017/model3d" xmlns:o="urn:schemas-microsoft-com:office:office" xmlns:r="http://schemas.openxmlformats.org/officeDocument/2006/relationships" xmlns:m="http://schemas.openxmlformats.org/officeDocument/2006/math" xmlns:v="urn:schemas-microsoft-com:vml" xmlns:wp14="http://schemas.microsoft.com/office/word/2010/wordprocessingDrawing" xmlns:wp="http://schemas.openxmlformats.org/drawingml/2006/wordprocessingDrawing" xmlns:w10="urn:schemas-microsoft-com:office:word" xmlns:w="http://schemas.openxmlformats.org/wordprocessingml/2006/main" xmlns:w14="http://schemas.microsoft.com/office/word/2010/wordml" xmlns:w15="http://schemas.microsoft.com/office/word/2012/wordml" xmlns:w16cex="http://schemas.microsoft.com/office/word/2018/wordml/cex" xmlns:w16cid="http://schemas.microsoft.com/office/word/2016/wordml/cid" xmlns:w16="http://schemas.microsoft.com/office/word/2018/wordml" xmlns:w16sdtdh="http://schemas.microsoft.com/office/word/2020/wordml/sdtdatahash" xmlns:w16se="http://schemas.microsoft.com/office/word/2015/wordml/symex" xmlns:wpg="http://schemas.microsoft.com/office/word/2010/wordprocessingGroup" xmlns:wpi="http://schemas.microsoft.com/office/word/2010/wordprocessingInk" xmlns:wne="http://schemas.microsoft.com/office/word/2006/wordml" xmlns:wps="http://schemas.microsoft.com/office/word/2010/wordprocessingShape" mc:Ignorable="w14 w15 w16se w16cid w16 w16cex w16sdtdh wp14">
+<w:document xmlns:wpc="http://schemas.microsoft.com/office/word/2010/wordprocessingCanvas" xmlns:cx="http://schemas.microsoft.com/office/drawing/2014/chartex" xmlns:cx1="http://schemas.microsoft.com/office/drawing/2015/9/8/chartex" xmlns:cx2="http://schemas.microsoft.com/office/drawing/2015/10/21/chartex" xmlns:cx3="http://schemas.microsoft.com/office/drawing/2016/5/9/chartex" xmlns:cx4="http://schemas.microsoft.com/office/drawing/2016/5/10/chartex" xmlns:cx5="http://schemas.microsoft.com/office/drawing/2016/5/11/chartex" xmlns:cx6="http://schemas.microsoft.com/office/drawing/2016/5/12/chartex" xmlns:cx7="http://schemas.microsoft.com/office/drawing/2016/5/13/chartex" xmlns:cx8="http://schemas.microsoft.com/office/drawing/2016/5/14/chartex" xmlns:mc="http://schemas.openxmlformats.org/markup-compatibility/2006" xmlns:aink="http://schemas.microsoft.com/office/drawing/2016/ink" xmlns:am3d="http://schemas.microsoft.com/office/drawing/2017/model3d" xmlns:o="urn:schemas-microsoft-com:office:office" xmlns:oel="http://schemas.microsoft.com/office/2019/extlst" xmlns:r="http://schemas.openxmlformats.org/officeDocument/2006/relationships" xmlns:m="http://schemas.openxmlformats.org/officeDocument/2006/math" xmlns:v="urn:schemas-microsoft-com:vml" xmlns:wp14="http://schemas.microsoft.com/office/word/2010/wordprocessingDrawing" xmlns:wp="http://schemas.openxmlformats.org/drawingml/2006/wordprocessingDrawing" xmlns:w10="urn:schemas-microsoft-com:office:word" xmlns:w="http://schemas.openxmlformats.org/wordprocessingml/2006/main" xmlns:w14="http://schemas.microsoft.com/office/word/2010/wordml" xmlns:w15="http://schemas.microsoft.com/office/word/2012/wordml" xmlns:w16cex="http://schemas.microsoft.com/office/word/2018/wordml/cex" xmlns:w16cid="http://schemas.microsoft.com/office/word/2016/wordml/cid" xmlns:w16="http://schemas.microsoft.com/office/word/2018/wordml" xmlns:w16sdtdh="http://schemas.microsoft.com/office/word/2020/wordml/sdtdatahash" xmlns:w16se="http://schemas.microsoft.com/office/word/2015/wordml/symex" xmlns:wpg="http://schemas.microsoft.com/office/word/2010/wordprocessingGroup" xmlns:wpi="http://schemas.microsoft.com/office/word/2010/wordprocessingInk" xmlns:wne="http://schemas.microsoft.com/office/word/2006/wordml" xmlns:wps="http://schemas.microsoft.com/office/word/2010/wordprocessingShape" mc:Ignorable="w14 w15 w16se w16cid w16 w16cex w16sdtdh wp14">
   <w:body>
     <w:p>
       <w:pPr>
@@ -174,7 +174,16 @@
         <w:jc w:val="center"/>
       </w:pPr>
       <w:r>
-        <w:t>Version 20211103</w:t>
+        <w:t>Version 202</w:t>
+      </w:r>
+      <w:r>
+        <w:t>206</w:t>
+      </w:r>
+      <w:r>
+        <w:t>0</w:t>
+      </w:r>
+      <w:r>
+        <w:t>6</w:t>
       </w:r>
     </w:p>
     <w:p>
@@ -1254,27 +1263,16 @@
         <w:t>and do not tap into any other functional plane equipment</w:t>
       </w:r>
       <w:r>
-        <w:t xml:space="preserve"> (e.g. onboard power), the “installation” will not need to be certified. However, this is case-by-case. Again, consult your mechanic, installer, owner, FAA/TSO representative, or any other appropriate personnel.</w:t>
+        <w:t xml:space="preserve"> (e.g. onboard power), the “installation” will not need to be certified. However, this is case-by-case. Again, consult your mechanic, installer, owner, FAA/TSO representative, or any other appropriate personnel</w:t>
+      </w:r>
+      <w:r>
+        <w:t>.</w:t>
       </w:r>
     </w:p>
     <w:p/>
-    <w:p>
-      <w:pPr>
-        <w:rPr>
-          <w:b/>
-          <w:bCs/>
-          <w:sz w:val="28"/>
-          <w:szCs w:val="28"/>
-          <w:u w:val="single"/>
-        </w:rPr>
-        <w:sectPr>
-          <w:pgSz w:w="12240" w:h="15840"/>
-          <w:pgMar w:top="1440" w:right="1440" w:bottom="1440" w:left="1440" w:header="720" w:footer="720" w:gutter="0"/>
-          <w:cols w:space="720"/>
-          <w:docGrid w:linePitch="360"/>
-        </w:sectPr>
-      </w:pPr>
-    </w:p>
+    <w:p/>
+    <w:p/>
+    <w:p/>
     <w:p>
       <w:pPr>
         <w:rPr>
@@ -1465,6 +1463,115 @@
       </w:pPr>
       <w:r>
         <w:t>Ability to display messages on screen</w:t>
+      </w:r>
+    </w:p>
+    <w:p>
+      <w:pPr>
+        <w:rPr>
+          <w:b/>
+          <w:bCs/>
+          <w:sz w:val="28"/>
+          <w:szCs w:val="28"/>
+          <w:u w:val="single"/>
+        </w:rPr>
+      </w:pPr>
+    </w:p>
+    <w:p>
+      <w:pPr>
+        <w:rPr>
+          <w:b/>
+          <w:bCs/>
+          <w:sz w:val="28"/>
+          <w:szCs w:val="28"/>
+          <w:u w:val="single"/>
+        </w:rPr>
+      </w:pPr>
+      <w:r>
+        <w:rPr>
+          <w:b/>
+          <w:bCs/>
+          <w:sz w:val="28"/>
+          <w:szCs w:val="28"/>
+          <w:u w:val="single"/>
+        </w:rPr>
+        <w:t>TROUBLESHOOTING</w:t>
+      </w:r>
+    </w:p>
+    <w:p/>
+    <w:p>
+      <w:pPr>
+        <w:rPr>
+          <w:u w:val="single"/>
+        </w:rPr>
+      </w:pPr>
+      <w:r>
+        <w:rPr>
+          <w:u w:val="single"/>
+        </w:rPr>
+        <w:t>Problem</w:t>
+      </w:r>
+    </w:p>
+    <w:p>
+      <w:r>
+        <w:t>The device software has frozen AND the device is physically cold to the touch. Double frozen!</w:t>
+      </w:r>
+    </w:p>
+    <w:p>
+      <w:pPr>
+        <w:rPr>
+          <w:u w:val="single"/>
+        </w:rPr>
+      </w:pPr>
+      <w:r>
+        <w:rPr>
+          <w:u w:val="single"/>
+        </w:rPr>
+        <w:t>Cause</w:t>
+      </w:r>
+    </w:p>
+    <w:p>
+      <w:r>
+        <w:t>Low outside temperatures and exposure to wind from the open plane door.</w:t>
+      </w:r>
+    </w:p>
+    <w:p>
+      <w:pPr>
+        <w:rPr>
+          <w:u w:val="single"/>
+        </w:rPr>
+      </w:pPr>
+      <w:r>
+        <w:rPr>
+          <w:u w:val="single"/>
+        </w:rPr>
+        <w:t>Solution</w:t>
+      </w:r>
+    </w:p>
+    <w:p>
+      <w:r>
+        <w:t>Place the device in a case (thicker the better) and/or move the placement of the device out of the direct wind from the open plane door.</w:t>
+      </w:r>
+    </w:p>
+    <w:p>
+      <w:r>
+        <w:br w:type="page"/>
+      </w:r>
+    </w:p>
+    <w:p>
+      <w:r>
+        <w:lastRenderedPageBreak/>
+        <w:t>Revision Notes</w:t>
+      </w:r>
+    </w:p>
+    <w:p/>
+    <w:p>
+      <w:r>
+        <w:t>20220606: Troubleshooting section added.</w:t>
+      </w:r>
+    </w:p>
+    <w:p>
+      <w:r>
+        <w:t>20211103: Initial Release.</w:t>
       </w:r>
     </w:p>
     <w:sectPr>
@@ -1478,7 +1585,7 @@
 </file>
 
 <file path=word/numbering.xml><?xml version="1.0" encoding="utf-8"?>
-<w:numbering xmlns:wpc="http://schemas.microsoft.com/office/word/2010/wordprocessingCanvas" xmlns:cx="http://schemas.microsoft.com/office/drawing/2014/chartex" xmlns:cx1="http://schemas.microsoft.com/office/drawing/2015/9/8/chartex" xmlns:cx2="http://schemas.microsoft.com/office/drawing/2015/10/21/chartex" xmlns:cx3="http://schemas.microsoft.com/office/drawing/2016/5/9/chartex" xmlns:cx4="http://schemas.microsoft.com/office/drawing/2016/5/10/chartex" xmlns:cx5="http://schemas.microsoft.com/office/drawing/2016/5/11/chartex" xmlns:cx6="http://schemas.microsoft.com/office/drawing/2016/5/12/chartex" xmlns:cx7="http://schemas.microsoft.com/office/drawing/2016/5/13/chartex" xmlns:cx8="http://schemas.microsoft.com/office/drawing/2016/5/14/chartex" xmlns:mc="http://schemas.openxmlformats.org/markup-compatibility/2006" xmlns:aink="http://schemas.microsoft.com/office/drawing/2016/ink" xmlns:am3d="http://schemas.microsoft.com/office/drawing/2017/model3d" xmlns:o="urn:schemas-microsoft-com:office:office" xmlns:r="http://schemas.openxmlformats.org/officeDocument/2006/relationships" xmlns:m="http://schemas.openxmlformats.org/officeDocument/2006/math" xmlns:v="urn:schemas-microsoft-com:vml" xmlns:wp14="http://schemas.microsoft.com/office/word/2010/wordprocessingDrawing" xmlns:wp="http://schemas.openxmlformats.org/drawingml/2006/wordprocessingDrawing" xmlns:w10="urn:schemas-microsoft-com:office:word" xmlns:w="http://schemas.openxmlformats.org/wordprocessingml/2006/main" xmlns:w14="http://schemas.microsoft.com/office/word/2010/wordml" xmlns:w15="http://schemas.microsoft.com/office/word/2012/wordml" xmlns:w16cex="http://schemas.microsoft.com/office/word/2018/wordml/cex" xmlns:w16cid="http://schemas.microsoft.com/office/word/2016/wordml/cid" xmlns:w16="http://schemas.microsoft.com/office/word/2018/wordml" xmlns:w16sdtdh="http://schemas.microsoft.com/office/word/2020/wordml/sdtdatahash" xmlns:w16se="http://schemas.microsoft.com/office/word/2015/wordml/symex" xmlns:wpg="http://schemas.microsoft.com/office/word/2010/wordprocessingGroup" xmlns:wpi="http://schemas.microsoft.com/office/word/2010/wordprocessingInk" xmlns:wne="http://schemas.microsoft.com/office/word/2006/wordml" xmlns:wps="http://schemas.microsoft.com/office/word/2010/wordprocessingShape" mc:Ignorable="w14 w15 w16se w16cid w16 w16cex w16sdtdh wp14">
+<w:numbering xmlns:wpc="http://schemas.microsoft.com/office/word/2010/wordprocessingCanvas" xmlns:cx="http://schemas.microsoft.com/office/drawing/2014/chartex" xmlns:cx1="http://schemas.microsoft.com/office/drawing/2015/9/8/chartex" xmlns:cx2="http://schemas.microsoft.com/office/drawing/2015/10/21/chartex" xmlns:cx3="http://schemas.microsoft.com/office/drawing/2016/5/9/chartex" xmlns:cx4="http://schemas.microsoft.com/office/drawing/2016/5/10/chartex" xmlns:cx5="http://schemas.microsoft.com/office/drawing/2016/5/11/chartex" xmlns:cx6="http://schemas.microsoft.com/office/drawing/2016/5/12/chartex" xmlns:cx7="http://schemas.microsoft.com/office/drawing/2016/5/13/chartex" xmlns:cx8="http://schemas.microsoft.com/office/drawing/2016/5/14/chartex" xmlns:mc="http://schemas.openxmlformats.org/markup-compatibility/2006" xmlns:aink="http://schemas.microsoft.com/office/drawing/2016/ink" xmlns:am3d="http://schemas.microsoft.com/office/drawing/2017/model3d" xmlns:o="urn:schemas-microsoft-com:office:office" xmlns:oel="http://schemas.microsoft.com/office/2019/extlst" xmlns:r="http://schemas.openxmlformats.org/officeDocument/2006/relationships" xmlns:m="http://schemas.openxmlformats.org/officeDocument/2006/math" xmlns:v="urn:schemas-microsoft-com:vml" xmlns:wp14="http://schemas.microsoft.com/office/word/2010/wordprocessingDrawing" xmlns:wp="http://schemas.openxmlformats.org/drawingml/2006/wordprocessingDrawing" xmlns:w10="urn:schemas-microsoft-com:office:word" xmlns:w="http://schemas.openxmlformats.org/wordprocessingml/2006/main" xmlns:w14="http://schemas.microsoft.com/office/word/2010/wordml" xmlns:w15="http://schemas.microsoft.com/office/word/2012/wordml" xmlns:w16cex="http://schemas.microsoft.com/office/word/2018/wordml/cex" xmlns:w16cid="http://schemas.microsoft.com/office/word/2016/wordml/cid" xmlns:w16="http://schemas.microsoft.com/office/word/2018/wordml" xmlns:w16sdtdh="http://schemas.microsoft.com/office/word/2020/wordml/sdtdatahash" xmlns:w16se="http://schemas.microsoft.com/office/word/2015/wordml/symex" xmlns:wpg="http://schemas.microsoft.com/office/word/2010/wordprocessingGroup" xmlns:wpi="http://schemas.microsoft.com/office/word/2010/wordprocessingInk" xmlns:wne="http://schemas.microsoft.com/office/word/2006/wordml" xmlns:wps="http://schemas.microsoft.com/office/word/2010/wordprocessingShape" mc:Ignorable="w14 w15 w16se w16cid w16 w16cex w16sdtdh wp14">
   <w:abstractNum w:abstractNumId="0" w15:restartNumberingAfterBreak="0">
     <w:nsid w:val="1DE21532"/>
     <w:multiLevelType w:val="hybridMultilevel"/>
@@ -1817,13 +1924,13 @@
       </w:rPr>
     </w:lvl>
   </w:abstractNum>
-  <w:num w:numId="1">
+  <w:num w:numId="1" w16cid:durableId="161162670">
     <w:abstractNumId w:val="0"/>
   </w:num>
-  <w:num w:numId="2">
+  <w:num w:numId="2" w16cid:durableId="694616403">
     <w:abstractNumId w:val="1"/>
   </w:num>
-  <w:num w:numId="3">
+  <w:num w:numId="3" w16cid:durableId="1959215240">
     <w:abstractNumId w:val="2"/>
   </w:num>
 </w:numbering>
